--- a/examples/gui/AR013xpt/usbCamConsole/频泰软件说明.docx
+++ b/examples/gui/AR013xpt/usbCamConsole/频泰软件说明.docx
@@ -194,113 +194,111 @@
     <w:p>
       <w:pPr>
         <w:rPr>
+          <w:rFonts w:ascii="新宋体" w:eastAsia="新宋体" w:cs="新宋体"/>
+          <w:color w:val="000000"/>
+          <w:kern w:val="0"/>
+          <w:sz w:val="19"/>
+          <w:szCs w:val="19"/>
+        </w:rPr>
+      </w:pPr>
+      <w:proofErr w:type="spellStart"/>
+      <w:r>
+        <w:rPr>
+          <w:rFonts w:ascii="新宋体" w:eastAsia="新宋体" w:cs="新宋体"/>
+          <w:color w:val="000000"/>
+          <w:kern w:val="0"/>
+          <w:sz w:val="19"/>
+          <w:szCs w:val="19"/>
+        </w:rPr>
+        <w:t>CCqUsbCam</w:t>
+      </w:r>
+      <w:proofErr w:type="spellEnd"/>
+      <w:r>
+        <w:rPr>
+          <w:rFonts w:ascii="新宋体" w:eastAsia="新宋体" w:cs="新宋体"/>
+          <w:color w:val="000000"/>
+          <w:kern w:val="0"/>
+          <w:sz w:val="19"/>
+          <w:szCs w:val="19"/>
+        </w:rPr>
+        <w:t xml:space="preserve"> </w:t>
+      </w:r>
+      <w:proofErr w:type="spellStart"/>
+      <w:r>
+        <w:rPr>
+          <w:rFonts w:ascii="新宋体" w:eastAsia="新宋体" w:cs="新宋体"/>
+          <w:color w:val="000000"/>
+          <w:kern w:val="0"/>
+          <w:sz w:val="19"/>
+          <w:szCs w:val="19"/>
+        </w:rPr>
+        <w:t>m_sensorInUse</w:t>
+      </w:r>
+      <w:proofErr w:type="spellEnd"/>
+    </w:p>
+    <w:p>
+      <w:pPr>
+        <w:rPr>
+          <w:rFonts w:ascii="新宋体" w:eastAsia="新宋体" w:cs="新宋体"/>
+          <w:color w:val="000000"/>
+          <w:kern w:val="0"/>
+          <w:sz w:val="19"/>
+          <w:szCs w:val="19"/>
+        </w:rPr>
+      </w:pPr>
+      <w:proofErr w:type="spellStart"/>
+      <w:r>
+        <w:rPr>
+          <w:rFonts w:ascii="新宋体" w:eastAsia="新宋体" w:cs="新宋体"/>
+          <w:color w:val="000000"/>
+          <w:kern w:val="0"/>
+          <w:sz w:val="19"/>
+          <w:szCs w:val="19"/>
+        </w:rPr>
+        <w:t>CCameraCtrl</w:t>
+      </w:r>
+      <w:proofErr w:type="spellEnd"/>
+      <w:r>
+        <w:rPr>
+          <w:rFonts w:ascii="新宋体" w:eastAsia="新宋体" w:cs="新宋体"/>
+          <w:color w:val="000000"/>
+          <w:kern w:val="0"/>
+          <w:sz w:val="19"/>
+          <w:szCs w:val="19"/>
+        </w:rPr>
+        <w:t xml:space="preserve"> </w:t>
+      </w:r>
+      <w:proofErr w:type="spellStart"/>
+      <w:r>
+        <w:rPr>
+          <w:rFonts w:ascii="新宋体" w:eastAsia="新宋体" w:cs="新宋体"/>
+          <w:color w:val="000000"/>
+          <w:kern w:val="0"/>
+          <w:sz w:val="19"/>
+          <w:szCs w:val="19"/>
+        </w:rPr>
+        <w:t>camctrl</w:t>
+      </w:r>
+      <w:proofErr w:type="spellEnd"/>
+    </w:p>
+    <w:p>
+      <w:pPr>
+        <w:rPr>
+          <w:rFonts w:ascii="新宋体" w:eastAsia="新宋体" w:cs="新宋体"/>
+          <w:color w:val="000000"/>
+          <w:kern w:val="0"/>
+          <w:sz w:val="19"/>
+          <w:szCs w:val="19"/>
+        </w:rPr>
+      </w:pPr>
+      <w:r>
+        <w:rPr>
           <w:rFonts w:ascii="新宋体" w:eastAsia="新宋体" w:cs="新宋体" w:hint="eastAsia"/>
           <w:color w:val="000000"/>
           <w:kern w:val="0"/>
           <w:sz w:val="19"/>
           <w:szCs w:val="19"/>
         </w:rPr>
-      </w:pPr>
-      <w:proofErr w:type="spellStart"/>
-      <w:r>
-        <w:rPr>
-          <w:rFonts w:ascii="新宋体" w:eastAsia="新宋体" w:cs="新宋体"/>
-          <w:color w:val="000000"/>
-          <w:kern w:val="0"/>
-          <w:sz w:val="19"/>
-          <w:szCs w:val="19"/>
-        </w:rPr>
-        <w:t>CCqUsbCam</w:t>
-      </w:r>
-      <w:proofErr w:type="spellEnd"/>
-      <w:r>
-        <w:rPr>
-          <w:rFonts w:ascii="新宋体" w:eastAsia="新宋体" w:cs="新宋体"/>
-          <w:color w:val="000000"/>
-          <w:kern w:val="0"/>
-          <w:sz w:val="19"/>
-          <w:szCs w:val="19"/>
-        </w:rPr>
-        <w:t xml:space="preserve"> </w:t>
-      </w:r>
-      <w:proofErr w:type="spellStart"/>
-      <w:r>
-        <w:rPr>
-          <w:rFonts w:ascii="新宋体" w:eastAsia="新宋体" w:cs="新宋体"/>
-          <w:color w:val="000000"/>
-          <w:kern w:val="0"/>
-          <w:sz w:val="19"/>
-          <w:szCs w:val="19"/>
-        </w:rPr>
-        <w:t>m_sensorInUse</w:t>
-      </w:r>
-      <w:bookmarkStart w:id="0" w:name="_GoBack"/>
-      <w:bookmarkEnd w:id="0"/>
-      <w:proofErr w:type="spellEnd"/>
-    </w:p>
-    <w:p>
-      <w:pPr>
-        <w:rPr>
-          <w:rFonts w:ascii="新宋体" w:eastAsia="新宋体" w:cs="新宋体"/>
-          <w:color w:val="000000"/>
-          <w:kern w:val="0"/>
-          <w:sz w:val="19"/>
-          <w:szCs w:val="19"/>
-        </w:rPr>
-      </w:pPr>
-      <w:proofErr w:type="spellStart"/>
-      <w:r>
-        <w:rPr>
-          <w:rFonts w:ascii="新宋体" w:eastAsia="新宋体" w:cs="新宋体"/>
-          <w:color w:val="000000"/>
-          <w:kern w:val="0"/>
-          <w:sz w:val="19"/>
-          <w:szCs w:val="19"/>
-        </w:rPr>
-        <w:t>CCameraCtrl</w:t>
-      </w:r>
-      <w:proofErr w:type="spellEnd"/>
-      <w:r>
-        <w:rPr>
-          <w:rFonts w:ascii="新宋体" w:eastAsia="新宋体" w:cs="新宋体"/>
-          <w:color w:val="000000"/>
-          <w:kern w:val="0"/>
-          <w:sz w:val="19"/>
-          <w:szCs w:val="19"/>
-        </w:rPr>
-        <w:t xml:space="preserve"> </w:t>
-      </w:r>
-      <w:proofErr w:type="spellStart"/>
-      <w:r>
-        <w:rPr>
-          <w:rFonts w:ascii="新宋体" w:eastAsia="新宋体" w:cs="新宋体"/>
-          <w:color w:val="000000"/>
-          <w:kern w:val="0"/>
-          <w:sz w:val="19"/>
-          <w:szCs w:val="19"/>
-        </w:rPr>
-        <w:t>camctrl</w:t>
-      </w:r>
-      <w:proofErr w:type="spellEnd"/>
-    </w:p>
-    <w:p>
-      <w:pPr>
-        <w:rPr>
-          <w:rFonts w:ascii="新宋体" w:eastAsia="新宋体" w:cs="新宋体" w:hint="eastAsia"/>
-          <w:color w:val="000000"/>
-          <w:kern w:val="0"/>
-          <w:sz w:val="19"/>
-          <w:szCs w:val="19"/>
-        </w:rPr>
-      </w:pPr>
-      <w:r>
-        <w:rPr>
-          <w:rFonts w:ascii="新宋体" w:eastAsia="新宋体" w:cs="新宋体" w:hint="eastAsia"/>
-          <w:color w:val="000000"/>
-          <w:kern w:val="0"/>
-          <w:sz w:val="19"/>
-          <w:szCs w:val="19"/>
-        </w:rPr>
         <w:t>初始化代码在函数：</w:t>
       </w:r>
     </w:p>
@@ -315,7 +313,6 @@
         </w:rPr>
       </w:pPr>
       <w:proofErr w:type="spellStart"/>
-      <w:proofErr w:type="gramStart"/>
       <w:r>
         <w:rPr>
           <w:rFonts w:ascii="新宋体" w:eastAsia="新宋体" w:cs="新宋体"/>
@@ -338,7 +335,6 @@
         <w:t>::</w:t>
       </w:r>
       <w:proofErr w:type="spellStart"/>
-      <w:proofErr w:type="gramEnd"/>
       <w:r>
         <w:rPr>
           <w:rFonts w:ascii="新宋体" w:eastAsia="新宋体" w:cs="新宋体"/>
@@ -485,24 +481,109 @@
     <w:p>
       <w:pPr>
         <w:rPr>
+          <w:rFonts w:ascii="新宋体" w:eastAsia="新宋体" w:cs="新宋体"/>
+          <w:color w:val="000000"/>
+          <w:kern w:val="0"/>
+          <w:sz w:val="19"/>
+          <w:szCs w:val="19"/>
+        </w:rPr>
+      </w:pPr>
+    </w:p>
+    <w:p>
+      <w:pPr>
+        <w:rPr>
+          <w:rFonts w:ascii="新宋体" w:eastAsia="新宋体" w:cs="新宋体"/>
+          <w:color w:val="000000"/>
+          <w:kern w:val="0"/>
+          <w:sz w:val="19"/>
+          <w:szCs w:val="19"/>
+        </w:rPr>
+      </w:pPr>
+      <w:r>
+        <w:rPr>
           <w:rFonts w:ascii="新宋体" w:eastAsia="新宋体" w:cs="新宋体" w:hint="eastAsia"/>
           <w:color w:val="000000"/>
           <w:kern w:val="0"/>
           <w:sz w:val="19"/>
           <w:szCs w:val="19"/>
         </w:rPr>
-      </w:pPr>
-    </w:p>
-    <w:p>
-      <w:pPr>
-        <w:rPr>
-          <w:rFonts w:ascii="新宋体" w:eastAsia="新宋体" w:cs="新宋体"/>
-          <w:color w:val="000000"/>
-          <w:kern w:val="0"/>
-          <w:sz w:val="19"/>
-          <w:szCs w:val="19"/>
-        </w:rPr>
-      </w:pPr>
+        <w:t>需要看的功能：</w:t>
+      </w:r>
+    </w:p>
+    <w:p>
+      <w:pPr>
+        <w:rPr>
+          <w:rFonts w:ascii="新宋体" w:eastAsia="新宋体" w:cs="新宋体"/>
+          <w:color w:val="000000"/>
+          <w:kern w:val="0"/>
+          <w:sz w:val="19"/>
+          <w:szCs w:val="19"/>
+        </w:rPr>
+      </w:pPr>
+      <w:r>
+        <w:rPr>
+          <w:rFonts w:ascii="新宋体" w:eastAsia="新宋体" w:cs="新宋体"/>
+          <w:color w:val="0000FF"/>
+          <w:kern w:val="0"/>
+          <w:sz w:val="19"/>
+          <w:szCs w:val="19"/>
+        </w:rPr>
+        <w:t>void</w:t>
+      </w:r>
+      <w:r>
+        <w:rPr>
+          <w:rFonts w:ascii="新宋体" w:eastAsia="新宋体" w:cs="新宋体"/>
+          <w:color w:val="000000"/>
+          <w:kern w:val="0"/>
+          <w:sz w:val="19"/>
+          <w:szCs w:val="19"/>
+        </w:rPr>
+        <w:t xml:space="preserve"> </w:t>
+      </w:r>
+      <w:proofErr w:type="spellStart"/>
+      <w:r>
+        <w:rPr>
+          <w:rFonts w:ascii="新宋体" w:eastAsia="新宋体" w:cs="新宋体"/>
+          <w:color w:val="2B91AF"/>
+          <w:kern w:val="0"/>
+          <w:sz w:val="19"/>
+          <w:szCs w:val="19"/>
+        </w:rPr>
+        <w:t>CusbCamConsoleDlg</w:t>
+      </w:r>
+      <w:proofErr w:type="spellEnd"/>
+      <w:r>
+        <w:rPr>
+          <w:rFonts w:ascii="新宋体" w:eastAsia="新宋体" w:cs="新宋体"/>
+          <w:color w:val="000000"/>
+          <w:kern w:val="0"/>
+          <w:sz w:val="19"/>
+          <w:szCs w:val="19"/>
+        </w:rPr>
+        <w:t>::</w:t>
+      </w:r>
+      <w:proofErr w:type="spellStart"/>
+      <w:r>
+        <w:rPr>
+          <w:rFonts w:ascii="新宋体" w:eastAsia="新宋体" w:cs="新宋体"/>
+          <w:color w:val="000000"/>
+          <w:kern w:val="0"/>
+          <w:sz w:val="19"/>
+          <w:szCs w:val="19"/>
+        </w:rPr>
+        <w:t>OnBnClickedButtonOpenUsb</w:t>
+      </w:r>
+      <w:proofErr w:type="spellEnd"/>
+      <w:r>
+        <w:rPr>
+          <w:rFonts w:ascii="新宋体" w:eastAsia="新宋体" w:cs="新宋体"/>
+          <w:color w:val="000000"/>
+          <w:kern w:val="0"/>
+          <w:sz w:val="19"/>
+          <w:szCs w:val="19"/>
+        </w:rPr>
+        <w:t>()</w:t>
+      </w:r>
       <w:r>
         <w:rPr>
           <w:rFonts w:ascii="新宋体" w:eastAsia="新宋体" w:cs="新宋体" w:hint="eastAsia"/>
@@ -511,8 +592,40 @@
           <w:sz w:val="19"/>
           <w:szCs w:val="19"/>
         </w:rPr>
-        <w:t>需要看的功能：</w:t>
-      </w:r>
+        <w:t>；</w:t>
+      </w:r>
+    </w:p>
+    <w:p>
+      <w:pPr>
+        <w:rPr>
+          <w:rFonts w:ascii="新宋体" w:eastAsia="新宋体" w:cs="新宋体" w:hint="eastAsia"/>
+          <w:color w:val="000000"/>
+          <w:kern w:val="0"/>
+          <w:sz w:val="19"/>
+          <w:szCs w:val="19"/>
+        </w:rPr>
+      </w:pPr>
+      <w:r>
+        <w:rPr>
+          <w:rFonts w:ascii="新宋体" w:eastAsia="新宋体" w:cs="新宋体" w:hint="eastAsia"/>
+          <w:color w:val="000000"/>
+          <w:kern w:val="0"/>
+          <w:sz w:val="19"/>
+          <w:szCs w:val="19"/>
+        </w:rPr>
+        <w:t>在这个函数里面包括了检查USB是3.0还是2.0</w:t>
+      </w:r>
+    </w:p>
+    <w:p>
+      <w:pPr>
+        <w:rPr>
+          <w:rFonts w:ascii="新宋体" w:eastAsia="新宋体" w:cs="新宋体"/>
+          <w:color w:val="000000"/>
+          <w:kern w:val="0"/>
+          <w:sz w:val="19"/>
+          <w:szCs w:val="19"/>
+        </w:rPr>
+      </w:pPr>
     </w:p>
     <w:p>
       <w:pPr>
@@ -575,7 +688,7 @@
           <w:sz w:val="19"/>
           <w:szCs w:val="19"/>
         </w:rPr>
-        <w:t>OnBnClickedButtonOpenUsb</w:t>
+        <w:t>OnBnClickedButtonCloseUsb</w:t>
       </w:r>
       <w:proofErr w:type="spellEnd"/>
       <w:r>
@@ -671,7 +784,7 @@
           <w:sz w:val="19"/>
           <w:szCs w:val="19"/>
         </w:rPr>
-        <w:t>OnBnClickedButtonCloseUsb</w:t>
+        <w:t>OnBnClickedButtonStopCap</w:t>
       </w:r>
       <w:proofErr w:type="spellEnd"/>
       <w:r>
@@ -684,6 +797,92 @@
         </w:rPr>
         <w:t>()</w:t>
       </w:r>
+    </w:p>
+    <w:p>
+      <w:pPr>
+        <w:rPr>
+          <w:rFonts w:ascii="新宋体" w:eastAsia="新宋体" w:cs="新宋体"/>
+          <w:color w:val="000000"/>
+          <w:kern w:val="0"/>
+          <w:sz w:val="19"/>
+          <w:szCs w:val="19"/>
+        </w:rPr>
+      </w:pPr>
+    </w:p>
+    <w:p>
+      <w:pPr>
+        <w:rPr>
+          <w:rFonts w:ascii="新宋体" w:eastAsia="新宋体" w:cs="新宋体"/>
+          <w:color w:val="000000"/>
+          <w:kern w:val="0"/>
+          <w:sz w:val="19"/>
+          <w:szCs w:val="19"/>
+        </w:rPr>
+      </w:pPr>
+      <w:r>
+        <w:rPr>
+          <w:rFonts w:ascii="新宋体" w:eastAsia="新宋体" w:cs="新宋体"/>
+          <w:color w:val="0000FF"/>
+          <w:kern w:val="0"/>
+          <w:sz w:val="19"/>
+          <w:szCs w:val="19"/>
+        </w:rPr>
+        <w:t>void</w:t>
+      </w:r>
+      <w:r>
+        <w:rPr>
+          <w:rFonts w:ascii="新宋体" w:eastAsia="新宋体" w:cs="新宋体"/>
+          <w:color w:val="000000"/>
+          <w:kern w:val="0"/>
+          <w:sz w:val="19"/>
+          <w:szCs w:val="19"/>
+        </w:rPr>
+        <w:t xml:space="preserve"> </w:t>
+      </w:r>
+      <w:proofErr w:type="spellStart"/>
+      <w:r>
+        <w:rPr>
+          <w:rFonts w:ascii="新宋体" w:eastAsia="新宋体" w:cs="新宋体"/>
+          <w:color w:val="2B91AF"/>
+          <w:kern w:val="0"/>
+          <w:sz w:val="19"/>
+          <w:szCs w:val="19"/>
+        </w:rPr>
+        <w:t>CusbCamConsoleDlg</w:t>
+      </w:r>
+      <w:proofErr w:type="spellEnd"/>
+      <w:r>
+        <w:rPr>
+          <w:rFonts w:ascii="新宋体" w:eastAsia="新宋体" w:cs="新宋体"/>
+          <w:color w:val="000000"/>
+          <w:kern w:val="0"/>
+          <w:sz w:val="19"/>
+          <w:szCs w:val="19"/>
+        </w:rPr>
+        <w:t>::</w:t>
+      </w:r>
+      <w:proofErr w:type="spellStart"/>
+      <w:r>
+        <w:rPr>
+          <w:rFonts w:ascii="新宋体" w:eastAsia="新宋体" w:cs="新宋体"/>
+          <w:color w:val="000000"/>
+          <w:kern w:val="0"/>
+          <w:sz w:val="19"/>
+          <w:szCs w:val="19"/>
+        </w:rPr>
+        <w:t>OnBnClickedButtonVedioCap</w:t>
+      </w:r>
+      <w:proofErr w:type="spellEnd"/>
+      <w:r>
+        <w:rPr>
+          <w:rFonts w:ascii="新宋体" w:eastAsia="新宋体" w:cs="新宋体"/>
+          <w:color w:val="000000"/>
+          <w:kern w:val="0"/>
+          <w:sz w:val="19"/>
+          <w:szCs w:val="19"/>
+        </w:rPr>
+        <w:t>()</w:t>
+      </w:r>
       <w:r>
         <w:rPr>
           <w:rFonts w:ascii="新宋体" w:eastAsia="新宋体" w:cs="新宋体" w:hint="eastAsia"/>
@@ -718,6 +917,37 @@
       </w:pPr>
       <w:r>
         <w:rPr>
+          <w:rFonts w:ascii="新宋体" w:eastAsia="新宋体" w:cs="新宋体" w:hint="eastAsia"/>
+          <w:color w:val="000000"/>
+          <w:kern w:val="0"/>
+          <w:sz w:val="19"/>
+          <w:szCs w:val="19"/>
+        </w:rPr>
+        <w:t>相机的主要功能使用2个函数执行</w:t>
+      </w:r>
+      <w:r>
+        <w:rPr>
+          <w:rFonts w:ascii="新宋体" w:eastAsia="新宋体" w:cs="新宋体" w:hint="eastAsia"/>
+          <w:color w:val="000000"/>
+          <w:kern w:val="0"/>
+          <w:sz w:val="19"/>
+          <w:szCs w:val="19"/>
+        </w:rPr>
+        <w:t>，在函数：</w:t>
+      </w:r>
+    </w:p>
+    <w:p>
+      <w:pPr>
+        <w:rPr>
+          <w:rFonts w:ascii="新宋体" w:eastAsia="新宋体" w:cs="新宋体"/>
+          <w:color w:val="000000"/>
+          <w:kern w:val="0"/>
+          <w:sz w:val="19"/>
+          <w:szCs w:val="19"/>
+        </w:rPr>
+      </w:pPr>
+      <w:r>
+        <w:rPr>
           <w:rFonts w:ascii="新宋体" w:eastAsia="新宋体" w:cs="新宋体"/>
           <w:color w:val="0000FF"/>
           <w:kern w:val="0"/>
@@ -737,7 +967,6 @@
         <w:t xml:space="preserve"> </w:t>
       </w:r>
       <w:proofErr w:type="spellStart"/>
-      <w:proofErr w:type="gramStart"/>
       <w:r>
         <w:rPr>
           <w:rFonts w:ascii="新宋体" w:eastAsia="新宋体" w:cs="新宋体"/>
@@ -760,16 +989,15 @@
         <w:t>::</w:t>
       </w:r>
       <w:proofErr w:type="spellStart"/>
-      <w:proofErr w:type="gramEnd"/>
-      <w:r>
-        <w:rPr>
-          <w:rFonts w:ascii="新宋体" w:eastAsia="新宋体" w:cs="新宋体"/>
-          <w:color w:val="000000"/>
-          <w:kern w:val="0"/>
-          <w:sz w:val="19"/>
-          <w:szCs w:val="19"/>
-        </w:rPr>
-        <w:t>OnBnClickedButtonStopCap</w:t>
+      <w:r>
+        <w:rPr>
+          <w:rFonts w:ascii="新宋体" w:eastAsia="新宋体" w:cs="新宋体"/>
+          <w:color w:val="000000"/>
+          <w:kern w:val="0"/>
+          <w:sz w:val="19"/>
+          <w:szCs w:val="19"/>
+        </w:rPr>
+        <w:t>OnBnClickedButtonGenFunc</w:t>
       </w:r>
       <w:proofErr w:type="spellEnd"/>
       <w:r>
@@ -782,6 +1010,103 @@
         </w:rPr>
         <w:t>()</w:t>
       </w:r>
+      <w:r>
+        <w:rPr>
+          <w:rFonts w:ascii="新宋体" w:eastAsia="新宋体" w:cs="新宋体" w:hint="eastAsia"/>
+          <w:color w:val="000000"/>
+          <w:kern w:val="0"/>
+          <w:sz w:val="19"/>
+          <w:szCs w:val="19"/>
+        </w:rPr>
+        <w:t>；</w:t>
+      </w:r>
+    </w:p>
+    <w:p>
+      <w:pPr>
+        <w:rPr>
+          <w:rFonts w:ascii="新宋体" w:eastAsia="新宋体" w:cs="新宋体"/>
+          <w:color w:val="000000"/>
+          <w:kern w:val="0"/>
+          <w:sz w:val="19"/>
+          <w:szCs w:val="19"/>
+        </w:rPr>
+      </w:pPr>
+      <w:r>
+        <w:rPr>
+          <w:rFonts w:ascii="新宋体" w:eastAsia="新宋体" w:cs="新宋体" w:hint="eastAsia"/>
+          <w:color w:val="000000"/>
+          <w:kern w:val="0"/>
+          <w:sz w:val="19"/>
+          <w:szCs w:val="19"/>
+        </w:rPr>
+        <w:t>对通用功能进行控制。</w:t>
+      </w:r>
+    </w:p>
+    <w:p>
+      <w:pPr>
+        <w:rPr>
+          <w:rFonts w:ascii="新宋体" w:eastAsia="新宋体" w:cs="新宋体"/>
+          <w:color w:val="000000"/>
+          <w:kern w:val="0"/>
+          <w:sz w:val="19"/>
+          <w:szCs w:val="19"/>
+        </w:rPr>
+      </w:pPr>
+      <w:proofErr w:type="spellStart"/>
+      <w:r>
+        <w:rPr>
+          <w:rFonts w:ascii="新宋体" w:eastAsia="新宋体" w:cs="新宋体"/>
+          <w:color w:val="000000"/>
+          <w:kern w:val="0"/>
+          <w:sz w:val="19"/>
+          <w:szCs w:val="19"/>
+        </w:rPr>
+        <w:t>camctrl.setGenFunction</w:t>
+      </w:r>
+      <w:proofErr w:type="spellEnd"/>
+      <w:r>
+        <w:rPr>
+          <w:rFonts w:ascii="新宋体" w:eastAsia="新宋体" w:cs="新宋体"/>
+          <w:color w:val="000000"/>
+          <w:kern w:val="0"/>
+          <w:sz w:val="19"/>
+          <w:szCs w:val="19"/>
+        </w:rPr>
+        <w:t>(</w:t>
+      </w:r>
+      <w:proofErr w:type="spellStart"/>
+      <w:r>
+        <w:rPr>
+          <w:rFonts w:ascii="新宋体" w:eastAsia="新宋体" w:cs="新宋体"/>
+          <w:color w:val="000000"/>
+          <w:kern w:val="0"/>
+          <w:sz w:val="19"/>
+          <w:szCs w:val="19"/>
+        </w:rPr>
+        <w:t>genfunc</w:t>
+      </w:r>
+      <w:proofErr w:type="spellEnd"/>
+      <w:r>
+        <w:rPr>
+          <w:rFonts w:ascii="新宋体" w:eastAsia="新宋体" w:cs="新宋体"/>
+          <w:color w:val="000000"/>
+          <w:kern w:val="0"/>
+          <w:sz w:val="19"/>
+          <w:szCs w:val="19"/>
+        </w:rPr>
+        <w:t>, v);</w:t>
+      </w:r>
+    </w:p>
+    <w:p>
+      <w:pPr>
+        <w:rPr>
+          <w:rFonts w:ascii="新宋体" w:eastAsia="新宋体" w:cs="新宋体"/>
+          <w:color w:val="000000"/>
+          <w:kern w:val="0"/>
+          <w:sz w:val="19"/>
+          <w:szCs w:val="19"/>
+        </w:rPr>
+      </w:pPr>
     </w:p>
     <w:p>
       <w:pPr>
@@ -855,7 +1180,7 @@
           <w:sz w:val="19"/>
           <w:szCs w:val="19"/>
         </w:rPr>
-        <w:t>OnBnClickedButtonVedioCap</w:t>
+        <w:t>OnBnClickedButtonCamFunc</w:t>
       </w:r>
       <w:proofErr w:type="spellEnd"/>
       <w:r>
@@ -882,333 +1207,21 @@
     <w:p>
       <w:pPr>
         <w:rPr>
+          <w:rFonts w:ascii="新宋体" w:eastAsia="新宋体" w:cs="新宋体"/>
+          <w:color w:val="000000"/>
+          <w:kern w:val="0"/>
+          <w:sz w:val="19"/>
+          <w:szCs w:val="19"/>
+        </w:rPr>
+      </w:pPr>
+      <w:r>
+        <w:rPr>
           <w:rFonts w:ascii="新宋体" w:eastAsia="新宋体" w:cs="新宋体" w:hint="eastAsia"/>
           <w:color w:val="000000"/>
           <w:kern w:val="0"/>
           <w:sz w:val="19"/>
           <w:szCs w:val="19"/>
         </w:rPr>
-      </w:pPr>
-    </w:p>
-    <w:p>
-      <w:pPr>
-        <w:rPr>
-          <w:rFonts w:ascii="新宋体" w:eastAsia="新宋体" w:cs="新宋体"/>
-          <w:color w:val="000000"/>
-          <w:kern w:val="0"/>
-          <w:sz w:val="19"/>
-          <w:szCs w:val="19"/>
-        </w:rPr>
-      </w:pPr>
-      <w:r>
-        <w:rPr>
-          <w:rFonts w:ascii="新宋体" w:eastAsia="新宋体" w:cs="新宋体" w:hint="eastAsia"/>
-          <w:color w:val="000000"/>
-          <w:kern w:val="0"/>
-          <w:sz w:val="19"/>
-          <w:szCs w:val="19"/>
-        </w:rPr>
-        <w:t>相机的主要功能使用2个函数执行</w:t>
-      </w:r>
-      <w:r>
-        <w:rPr>
-          <w:rFonts w:ascii="新宋体" w:eastAsia="新宋体" w:cs="新宋体" w:hint="eastAsia"/>
-          <w:color w:val="000000"/>
-          <w:kern w:val="0"/>
-          <w:sz w:val="19"/>
-          <w:szCs w:val="19"/>
-        </w:rPr>
-        <w:t>，在函数：</w:t>
-      </w:r>
-    </w:p>
-    <w:p>
-      <w:pPr>
-        <w:rPr>
-          <w:rFonts w:ascii="新宋体" w:eastAsia="新宋体" w:cs="新宋体"/>
-          <w:color w:val="000000"/>
-          <w:kern w:val="0"/>
-          <w:sz w:val="19"/>
-          <w:szCs w:val="19"/>
-        </w:rPr>
-      </w:pPr>
-      <w:r>
-        <w:rPr>
-          <w:rFonts w:ascii="新宋体" w:eastAsia="新宋体" w:cs="新宋体"/>
-          <w:color w:val="0000FF"/>
-          <w:kern w:val="0"/>
-          <w:sz w:val="19"/>
-          <w:szCs w:val="19"/>
-        </w:rPr>
-        <w:t>void</w:t>
-      </w:r>
-      <w:r>
-        <w:rPr>
-          <w:rFonts w:ascii="新宋体" w:eastAsia="新宋体" w:cs="新宋体"/>
-          <w:color w:val="000000"/>
-          <w:kern w:val="0"/>
-          <w:sz w:val="19"/>
-          <w:szCs w:val="19"/>
-        </w:rPr>
-        <w:t xml:space="preserve"> </w:t>
-      </w:r>
-      <w:proofErr w:type="spellStart"/>
-      <w:r>
-        <w:rPr>
-          <w:rFonts w:ascii="新宋体" w:eastAsia="新宋体" w:cs="新宋体"/>
-          <w:color w:val="2B91AF"/>
-          <w:kern w:val="0"/>
-          <w:sz w:val="19"/>
-          <w:szCs w:val="19"/>
-        </w:rPr>
-        <w:t>CusbCamConsoleDlg</w:t>
-      </w:r>
-      <w:proofErr w:type="spellEnd"/>
-      <w:r>
-        <w:rPr>
-          <w:rFonts w:ascii="新宋体" w:eastAsia="新宋体" w:cs="新宋体"/>
-          <w:color w:val="000000"/>
-          <w:kern w:val="0"/>
-          <w:sz w:val="19"/>
-          <w:szCs w:val="19"/>
-        </w:rPr>
-        <w:t>::</w:t>
-      </w:r>
-      <w:proofErr w:type="spellStart"/>
-      <w:r>
-        <w:rPr>
-          <w:rFonts w:ascii="新宋体" w:eastAsia="新宋体" w:cs="新宋体"/>
-          <w:color w:val="000000"/>
-          <w:kern w:val="0"/>
-          <w:sz w:val="19"/>
-          <w:szCs w:val="19"/>
-        </w:rPr>
-        <w:t>OnBnClickedButtonGenFunc</w:t>
-      </w:r>
-      <w:proofErr w:type="spellEnd"/>
-      <w:r>
-        <w:rPr>
-          <w:rFonts w:ascii="新宋体" w:eastAsia="新宋体" w:cs="新宋体"/>
-          <w:color w:val="000000"/>
-          <w:kern w:val="0"/>
-          <w:sz w:val="19"/>
-          <w:szCs w:val="19"/>
-        </w:rPr>
-        <w:t>()</w:t>
-      </w:r>
-      <w:r>
-        <w:rPr>
-          <w:rFonts w:ascii="新宋体" w:eastAsia="新宋体" w:cs="新宋体" w:hint="eastAsia"/>
-          <w:color w:val="000000"/>
-          <w:kern w:val="0"/>
-          <w:sz w:val="19"/>
-          <w:szCs w:val="19"/>
-        </w:rPr>
-        <w:t>；</w:t>
-      </w:r>
-    </w:p>
-    <w:p>
-      <w:pPr>
-        <w:rPr>
-          <w:rFonts w:ascii="新宋体" w:eastAsia="新宋体" w:cs="新宋体"/>
-          <w:color w:val="000000"/>
-          <w:kern w:val="0"/>
-          <w:sz w:val="19"/>
-          <w:szCs w:val="19"/>
-        </w:rPr>
-      </w:pPr>
-      <w:r>
-        <w:rPr>
-          <w:rFonts w:ascii="新宋体" w:eastAsia="新宋体" w:cs="新宋体" w:hint="eastAsia"/>
-          <w:color w:val="000000"/>
-          <w:kern w:val="0"/>
-          <w:sz w:val="19"/>
-          <w:szCs w:val="19"/>
-        </w:rPr>
-        <w:t>对通用功能进行控制。</w:t>
-      </w:r>
-    </w:p>
-    <w:p>
-      <w:pPr>
-        <w:rPr>
-          <w:rFonts w:ascii="新宋体" w:eastAsia="新宋体" w:cs="新宋体"/>
-          <w:color w:val="000000"/>
-          <w:kern w:val="0"/>
-          <w:sz w:val="19"/>
-          <w:szCs w:val="19"/>
-        </w:rPr>
-      </w:pPr>
-      <w:proofErr w:type="spellStart"/>
-      <w:proofErr w:type="gramStart"/>
-      <w:r>
-        <w:rPr>
-          <w:rFonts w:ascii="新宋体" w:eastAsia="新宋体" w:cs="新宋体"/>
-          <w:color w:val="000000"/>
-          <w:kern w:val="0"/>
-          <w:sz w:val="19"/>
-          <w:szCs w:val="19"/>
-        </w:rPr>
-        <w:t>camctrl.setGenFunction</w:t>
-      </w:r>
-      <w:proofErr w:type="spellEnd"/>
-      <w:proofErr w:type="gramEnd"/>
-      <w:r>
-        <w:rPr>
-          <w:rFonts w:ascii="新宋体" w:eastAsia="新宋体" w:cs="新宋体"/>
-          <w:color w:val="000000"/>
-          <w:kern w:val="0"/>
-          <w:sz w:val="19"/>
-          <w:szCs w:val="19"/>
-        </w:rPr>
-        <w:t>(</w:t>
-      </w:r>
-      <w:proofErr w:type="spellStart"/>
-      <w:r>
-        <w:rPr>
-          <w:rFonts w:ascii="新宋体" w:eastAsia="新宋体" w:cs="新宋体"/>
-          <w:color w:val="000000"/>
-          <w:kern w:val="0"/>
-          <w:sz w:val="19"/>
-          <w:szCs w:val="19"/>
-        </w:rPr>
-        <w:t>genfunc</w:t>
-      </w:r>
-      <w:proofErr w:type="spellEnd"/>
-      <w:r>
-        <w:rPr>
-          <w:rFonts w:ascii="新宋体" w:eastAsia="新宋体" w:cs="新宋体"/>
-          <w:color w:val="000000"/>
-          <w:kern w:val="0"/>
-          <w:sz w:val="19"/>
-          <w:szCs w:val="19"/>
-        </w:rPr>
-        <w:t>, v);</w:t>
-      </w:r>
-    </w:p>
-    <w:p>
-      <w:pPr>
-        <w:rPr>
-          <w:rFonts w:ascii="新宋体" w:eastAsia="新宋体" w:cs="新宋体"/>
-          <w:color w:val="000000"/>
-          <w:kern w:val="0"/>
-          <w:sz w:val="19"/>
-          <w:szCs w:val="19"/>
-        </w:rPr>
-      </w:pPr>
-    </w:p>
-    <w:p>
-      <w:pPr>
-        <w:rPr>
-          <w:rFonts w:ascii="新宋体" w:eastAsia="新宋体" w:cs="新宋体" w:hint="eastAsia"/>
-          <w:color w:val="000000"/>
-          <w:kern w:val="0"/>
-          <w:sz w:val="19"/>
-          <w:szCs w:val="19"/>
-        </w:rPr>
-      </w:pPr>
-    </w:p>
-    <w:p>
-      <w:pPr>
-        <w:rPr>
-          <w:rFonts w:ascii="新宋体" w:eastAsia="新宋体" w:cs="新宋体" w:hint="eastAsia"/>
-          <w:color w:val="000000"/>
-          <w:kern w:val="0"/>
-          <w:sz w:val="19"/>
-          <w:szCs w:val="19"/>
-        </w:rPr>
-      </w:pPr>
-      <w:r>
-        <w:rPr>
-          <w:rFonts w:ascii="新宋体" w:eastAsia="新宋体" w:cs="新宋体"/>
-          <w:color w:val="0000FF"/>
-          <w:kern w:val="0"/>
-          <w:sz w:val="19"/>
-          <w:szCs w:val="19"/>
-        </w:rPr>
-        <w:t>void</w:t>
-      </w:r>
-      <w:r>
-        <w:rPr>
-          <w:rFonts w:ascii="新宋体" w:eastAsia="新宋体" w:cs="新宋体"/>
-          <w:color w:val="000000"/>
-          <w:kern w:val="0"/>
-          <w:sz w:val="19"/>
-          <w:szCs w:val="19"/>
-        </w:rPr>
-        <w:t xml:space="preserve"> </w:t>
-      </w:r>
-      <w:proofErr w:type="spellStart"/>
-      <w:r>
-        <w:rPr>
-          <w:rFonts w:ascii="新宋体" w:eastAsia="新宋体" w:cs="新宋体"/>
-          <w:color w:val="2B91AF"/>
-          <w:kern w:val="0"/>
-          <w:sz w:val="19"/>
-          <w:szCs w:val="19"/>
-        </w:rPr>
-        <w:t>CusbCamConsoleDlg</w:t>
-      </w:r>
-      <w:proofErr w:type="spellEnd"/>
-      <w:r>
-        <w:rPr>
-          <w:rFonts w:ascii="新宋体" w:eastAsia="新宋体" w:cs="新宋体"/>
-          <w:color w:val="000000"/>
-          <w:kern w:val="0"/>
-          <w:sz w:val="19"/>
-          <w:szCs w:val="19"/>
-        </w:rPr>
-        <w:t>::</w:t>
-      </w:r>
-      <w:proofErr w:type="spellStart"/>
-      <w:r>
-        <w:rPr>
-          <w:rFonts w:ascii="新宋体" w:eastAsia="新宋体" w:cs="新宋体"/>
-          <w:color w:val="000000"/>
-          <w:kern w:val="0"/>
-          <w:sz w:val="19"/>
-          <w:szCs w:val="19"/>
-        </w:rPr>
-        <w:t>OnBnClickedButtonCamFunc</w:t>
-      </w:r>
-      <w:proofErr w:type="spellEnd"/>
-      <w:r>
-        <w:rPr>
-          <w:rFonts w:ascii="新宋体" w:eastAsia="新宋体" w:cs="新宋体"/>
-          <w:color w:val="000000"/>
-          <w:kern w:val="0"/>
-          <w:sz w:val="19"/>
-          <w:szCs w:val="19"/>
-        </w:rPr>
-        <w:t>()</w:t>
-      </w:r>
-      <w:r>
-        <w:rPr>
-          <w:rFonts w:ascii="新宋体" w:eastAsia="新宋体" w:cs="新宋体" w:hint="eastAsia"/>
-          <w:color w:val="000000"/>
-          <w:kern w:val="0"/>
-          <w:sz w:val="19"/>
-          <w:szCs w:val="19"/>
-        </w:rPr>
-        <w:t>；</w:t>
-      </w:r>
-    </w:p>
-    <w:p>
-      <w:pPr>
-        <w:rPr>
-          <w:rFonts w:ascii="新宋体" w:eastAsia="新宋体" w:cs="新宋体"/>
-          <w:color w:val="000000"/>
-          <w:kern w:val="0"/>
-          <w:sz w:val="19"/>
-          <w:szCs w:val="19"/>
-        </w:rPr>
-      </w:pPr>
-      <w:r>
-        <w:rPr>
-          <w:rFonts w:ascii="新宋体" w:eastAsia="新宋体" w:cs="新宋体" w:hint="eastAsia"/>
-          <w:color w:val="000000"/>
-          <w:kern w:val="0"/>
-          <w:sz w:val="19"/>
-          <w:szCs w:val="19"/>
-        </w:rPr>
         <w:t>对单个相机进行控制</w:t>
       </w:r>
     </w:p>
@@ -1223,7 +1236,6 @@
         </w:rPr>
       </w:pPr>
       <w:proofErr w:type="spellStart"/>
-      <w:proofErr w:type="gramStart"/>
       <w:r>
         <w:rPr>
           <w:rFonts w:ascii="新宋体" w:eastAsia="新宋体" w:cs="新宋体"/>
@@ -1235,7 +1247,6 @@
         <w:t>camctrl.setCamFunction</w:t>
       </w:r>
       <w:proofErr w:type="spellEnd"/>
-      <w:proofErr w:type="gramEnd"/>
       <w:r>
         <w:rPr>
           <w:rFonts w:ascii="新宋体" w:eastAsia="新宋体" w:cs="新宋体"/>
@@ -1855,6 +1866,7 @@
           <w:sz w:val="19"/>
           <w:szCs w:val="19"/>
         </w:rPr>
+        <w:lastRenderedPageBreak/>
         <w:tab/>
       </w:r>
       <w:proofErr w:type="spellStart"/>
@@ -1902,7 +1914,6 @@
           <w:sz w:val="19"/>
           <w:szCs w:val="19"/>
         </w:rPr>
-        <w:lastRenderedPageBreak/>
         <w:tab/>
       </w:r>
       <w:proofErr w:type="spellStart"/>
@@ -2273,7 +2284,17 @@
           <w:sz w:val="19"/>
           <w:szCs w:val="19"/>
         </w:rPr>
-        <w:t>Reg_MOTOR</w:t>
+        <w:t>Func</w:t>
+      </w:r>
+      <w:r>
+        <w:rPr>
+          <w:rFonts w:ascii="新宋体" w:eastAsia="新宋体" w:cs="新宋体"/>
+          <w:color w:val="2F4F4F"/>
+          <w:kern w:val="0"/>
+          <w:sz w:val="19"/>
+          <w:szCs w:val="19"/>
+        </w:rPr>
+        <w:t>_MOTOR</w:t>
       </w:r>
       <w:proofErr w:type="spellEnd"/>
       <w:r>
@@ -2330,7 +2351,17 @@
           <w:sz w:val="19"/>
           <w:szCs w:val="19"/>
         </w:rPr>
-        <w:t>Reg_FAN</w:t>
+        <w:t>Func</w:t>
+      </w:r>
+      <w:r>
+        <w:rPr>
+          <w:rFonts w:ascii="新宋体" w:eastAsia="新宋体" w:cs="新宋体"/>
+          <w:color w:val="2F4F4F"/>
+          <w:kern w:val="0"/>
+          <w:sz w:val="19"/>
+          <w:szCs w:val="19"/>
+        </w:rPr>
+        <w:t>_FAN</w:t>
       </w:r>
       <w:proofErr w:type="spellEnd"/>
       <w:r>
@@ -2376,7 +2407,17 @@
           <w:sz w:val="19"/>
           <w:szCs w:val="19"/>
         </w:rPr>
-        <w:t>Reg_IO_0</w:t>
+        <w:t>Func</w:t>
+      </w:r>
+      <w:r>
+        <w:rPr>
+          <w:rFonts w:ascii="新宋体" w:eastAsia="新宋体" w:cs="新宋体"/>
+          <w:color w:val="2F4F4F"/>
+          <w:kern w:val="0"/>
+          <w:sz w:val="19"/>
+          <w:szCs w:val="19"/>
+        </w:rPr>
+        <w:t>_IO_0</w:t>
       </w:r>
       <w:r>
         <w:rPr>
@@ -2422,7 +2463,17 @@
           <w:sz w:val="19"/>
           <w:szCs w:val="19"/>
         </w:rPr>
-        <w:t>Reg_CAM_MODE</w:t>
+        <w:t>Func</w:t>
+      </w:r>
+      <w:r>
+        <w:rPr>
+          <w:rFonts w:ascii="新宋体" w:eastAsia="新宋体" w:cs="新宋体"/>
+          <w:color w:val="2F4F4F"/>
+          <w:kern w:val="0"/>
+          <w:sz w:val="19"/>
+          <w:szCs w:val="19"/>
+        </w:rPr>
+        <w:t>_CAM_MODE</w:t>
       </w:r>
       <w:proofErr w:type="spellEnd"/>
       <w:r>
@@ -2469,7 +2520,17 @@
           <w:sz w:val="19"/>
           <w:szCs w:val="19"/>
         </w:rPr>
-        <w:t>Reg_CAM_CNT</w:t>
+        <w:t>Func</w:t>
+      </w:r>
+      <w:r>
+        <w:rPr>
+          <w:rFonts w:ascii="新宋体" w:eastAsia="新宋体" w:cs="新宋体"/>
+          <w:color w:val="2F4F4F"/>
+          <w:kern w:val="0"/>
+          <w:sz w:val="19"/>
+          <w:szCs w:val="19"/>
+        </w:rPr>
+        <w:t>_CAM_CNT</w:t>
       </w:r>
       <w:proofErr w:type="spellEnd"/>
       <w:r>
@@ -2515,7 +2576,17 @@
           <w:sz w:val="19"/>
           <w:szCs w:val="19"/>
         </w:rPr>
-        <w:t>Reg_LIGHT_T1</w:t>
+        <w:t>Func</w:t>
+      </w:r>
+      <w:r>
+        <w:rPr>
+          <w:rFonts w:ascii="新宋体" w:eastAsia="新宋体" w:cs="新宋体"/>
+          <w:color w:val="2F4F4F"/>
+          <w:kern w:val="0"/>
+          <w:sz w:val="19"/>
+          <w:szCs w:val="19"/>
+        </w:rPr>
+        <w:t>_LIGHT_T1</w:t>
       </w:r>
       <w:r>
         <w:rPr>
@@ -2560,7 +2631,17 @@
           <w:sz w:val="19"/>
           <w:szCs w:val="19"/>
         </w:rPr>
-        <w:t>Reg_LIGHT_T2</w:t>
+        <w:t>Func</w:t>
+      </w:r>
+      <w:r>
+        <w:rPr>
+          <w:rFonts w:ascii="新宋体" w:eastAsia="新宋体" w:cs="新宋体"/>
+          <w:color w:val="2F4F4F"/>
+          <w:kern w:val="0"/>
+          <w:sz w:val="19"/>
+          <w:szCs w:val="19"/>
+        </w:rPr>
+        <w:t>_LIGHT_T2</w:t>
       </w:r>
       <w:r>
         <w:rPr>
@@ -2605,7 +2686,17 @@
           <w:sz w:val="19"/>
           <w:szCs w:val="19"/>
         </w:rPr>
-        <w:t>Reg_LIGHT_T3</w:t>
+        <w:t>Func</w:t>
+      </w:r>
+      <w:r>
+        <w:rPr>
+          <w:rFonts w:ascii="新宋体" w:eastAsia="新宋体" w:cs="新宋体"/>
+          <w:color w:val="2F4F4F"/>
+          <w:kern w:val="0"/>
+          <w:sz w:val="19"/>
+          <w:szCs w:val="19"/>
+        </w:rPr>
+        <w:t>_LIGHT_T3</w:t>
       </w:r>
       <w:r>
         <w:rPr>
@@ -2650,7 +2741,17 @@
           <w:sz w:val="19"/>
           <w:szCs w:val="19"/>
         </w:rPr>
-        <w:t>Reg_LIGHT_T4</w:t>
+        <w:t>Func</w:t>
+      </w:r>
+      <w:r>
+        <w:rPr>
+          <w:rFonts w:ascii="新宋体" w:eastAsia="新宋体" w:cs="新宋体"/>
+          <w:color w:val="2F4F4F"/>
+          <w:kern w:val="0"/>
+          <w:sz w:val="19"/>
+          <w:szCs w:val="19"/>
+        </w:rPr>
+        <w:t>_LIGHT_T4</w:t>
       </w:r>
       <w:r>
         <w:rPr>
@@ -2695,7 +2796,19 @@
           <w:sz w:val="19"/>
           <w:szCs w:val="19"/>
         </w:rPr>
-        <w:t>Reg_LIGHT_T5</w:t>
+        <w:t>Func</w:t>
+      </w:r>
+      <w:bookmarkStart w:id="0" w:name="_GoBack"/>
+      <w:bookmarkEnd w:id="0"/>
+      <w:r>
+        <w:rPr>
+          <w:rFonts w:ascii="新宋体" w:eastAsia="新宋体" w:cs="新宋体"/>
+          <w:color w:val="2F4F4F"/>
+          <w:kern w:val="0"/>
+          <w:sz w:val="19"/>
+          <w:szCs w:val="19"/>
+        </w:rPr>
+        <w:t>_LIGHT_T5</w:t>
       </w:r>
       <w:r>
         <w:rPr>
